--- a/資工系衛生間衛生紙系統管理系統報告.docx
+++ b/資工系衛生間衛生紙系統管理系統報告.docx
@@ -643,7 +643,7 @@
           <w:szCs w:val="30"/>
           <w:lang w:eastAsia="zh-TW"/>
         </w:rPr>
-        <w:t>感應器實時</w:t>
+        <w:t>感應器實</w:t>
       </w:r>
       <w:proofErr w:type="gramEnd"/>
       <w:r>
@@ -656,7 +656,7 @@
           <w:szCs w:val="30"/>
           <w:lang w:eastAsia="zh-TW"/>
         </w:rPr>
-        <w:t>測量衛生紙重量，通過</w:t>
+        <w:t>時測量衛生紙重量，通過</w:t>
       </w:r>
       <w:r>
         <w:rPr>
@@ -4764,7 +4764,17 @@
                 <w:szCs w:val="22"/>
                 <w:lang w:eastAsia="zh-TW"/>
               </w:rPr>
-              <w:t>工作分配、系統實作</w:t>
+              <w:t>工作分配、系統實作、</w:t>
+            </w:r>
+            <w:r>
+              <w:rPr>
+                <w:rFonts w:asciiTheme="minorEastAsia" w:eastAsiaTheme="minorEastAsia" w:hAnsiTheme="minorEastAsia" w:hint="eastAsia"/>
+                <w:color w:val="000000"/>
+                <w:sz w:val="21"/>
+                <w:szCs w:val="22"/>
+                <w:lang w:eastAsia="zh-TW"/>
+              </w:rPr>
+              <w:t>程式</w:t>
             </w:r>
             <w:r>
               <w:rPr>
@@ -4774,18 +4784,21 @@
                 <w:szCs w:val="22"/>
                 <w:lang w:eastAsia="zh-TW"/>
               </w:rPr>
-              <w:t>、</w:t>
-            </w:r>
-            <w:r>
-              <w:rPr>
-                <w:rFonts w:asciiTheme="minorEastAsia" w:eastAsiaTheme="minorEastAsia" w:hAnsiTheme="minorEastAsia" w:hint="eastAsia"/>
+              <w:t>撰寫、報告撰寫、</w:t>
+            </w:r>
+          </w:p>
+          <w:p>
+            <w:pPr>
+              <w:pStyle w:val="ab"/>
+              <w:spacing w:before="240" w:beforeAutospacing="0" w:after="240" w:afterAutospacing="0" w:line="480" w:lineRule="auto"/>
+              <w:rPr>
+                <w:rFonts w:ascii="DFKai-SB" w:eastAsia="DFKai-SB" w:hAnsi="DFKai-SB"/>
                 <w:color w:val="000000"/>
                 <w:sz w:val="21"/>
                 <w:szCs w:val="22"/>
                 <w:lang w:eastAsia="zh-TW"/>
               </w:rPr>
-              <w:t>程式</w:t>
-            </w:r>
+            </w:pPr>
             <w:r>
               <w:rPr>
                 <w:rFonts w:ascii="DFKai-SB" w:eastAsia="DFKai-SB" w:hAnsi="DFKai-SB" w:hint="eastAsia"/>
@@ -4794,50 +4807,7 @@
                 <w:szCs w:val="22"/>
                 <w:lang w:eastAsia="zh-TW"/>
               </w:rPr>
-              <w:t>撰寫</w:t>
-            </w:r>
-            <w:r>
-              <w:rPr>
-                <w:rFonts w:ascii="DFKai-SB" w:eastAsia="DFKai-SB" w:hAnsi="DFKai-SB" w:hint="eastAsia"/>
-                <w:color w:val="000000"/>
-                <w:sz w:val="21"/>
-                <w:szCs w:val="22"/>
-                <w:lang w:eastAsia="zh-TW"/>
-              </w:rPr>
-              <w:t>、報告撰寫、</w:t>
-            </w:r>
-          </w:p>
-          <w:p>
-            <w:pPr>
-              <w:pStyle w:val="ab"/>
-              <w:spacing w:before="240" w:beforeAutospacing="0" w:after="240" w:afterAutospacing="0" w:line="480" w:lineRule="auto"/>
-              <w:rPr>
-                <w:rFonts w:ascii="DFKai-SB" w:eastAsia="DFKai-SB" w:hAnsi="DFKai-SB"/>
-                <w:color w:val="000000"/>
-                <w:sz w:val="21"/>
-                <w:szCs w:val="22"/>
-                <w:lang w:eastAsia="zh-TW"/>
-              </w:rPr>
-            </w:pPr>
-            <w:r>
-              <w:rPr>
-                <w:rFonts w:ascii="DFKai-SB" w:eastAsia="DFKai-SB" w:hAnsi="DFKai-SB" w:hint="eastAsia"/>
-                <w:color w:val="000000"/>
-                <w:sz w:val="21"/>
-                <w:szCs w:val="22"/>
-                <w:lang w:eastAsia="zh-TW"/>
-              </w:rPr>
-              <w:t>海報設計</w:t>
-            </w:r>
-            <w:r>
-              <w:rPr>
-                <w:rFonts w:ascii="DFKai-SB" w:eastAsia="DFKai-SB" w:hAnsi="DFKai-SB" w:hint="eastAsia"/>
-                <w:color w:val="000000"/>
-                <w:sz w:val="21"/>
-                <w:szCs w:val="22"/>
-                <w:lang w:eastAsia="zh-TW"/>
-              </w:rPr>
-              <w:t>、</w:t>
+              <w:t>海報設計、</w:t>
             </w:r>
             <w:r>
               <w:rPr>
@@ -4898,7 +4868,19 @@
                 <w:szCs w:val="22"/>
                 <w:lang w:eastAsia="zh-TW"/>
               </w:rPr>
-              <w:t>75%</w:t>
+              <w:t>80</w:t>
+            </w:r>
+            <w:bookmarkStart w:id="0" w:name="_GoBack"/>
+            <w:bookmarkEnd w:id="0"/>
+            <w:r>
+              <w:rPr>
+                <w:rFonts w:ascii="DFKai-SB" w:eastAsia="DFKai-SB" w:hAnsi="DFKai-SB"/>
+                <w:color w:val="000000"/>
+                <w:sz w:val="21"/>
+                <w:szCs w:val="22"/>
+                <w:lang w:eastAsia="zh-TW"/>
+              </w:rPr>
+              <w:t>%</w:t>
             </w:r>
           </w:p>
         </w:tc>
@@ -5072,7 +5054,27 @@
                 <w:szCs w:val="22"/>
                 <w:lang w:eastAsia="zh-TW"/>
               </w:rPr>
-              <w:t>25%</w:t>
+              <w:t>2</w:t>
+            </w:r>
+            <w:r>
+              <w:rPr>
+                <w:rFonts w:ascii="DFKai-SB" w:eastAsia="DFKai-SB" w:hAnsi="DFKai-SB"/>
+                <w:color w:val="000000"/>
+                <w:sz w:val="21"/>
+                <w:szCs w:val="22"/>
+                <w:lang w:eastAsia="zh-TW"/>
+              </w:rPr>
+              <w:t>0</w:t>
+            </w:r>
+            <w:r>
+              <w:rPr>
+                <w:rFonts w:ascii="DFKai-SB" w:eastAsia="DFKai-SB" w:hAnsi="DFKai-SB"/>
+                <w:color w:val="000000"/>
+                <w:sz w:val="21"/>
+                <w:szCs w:val="22"/>
+                <w:lang w:eastAsia="zh-TW"/>
+              </w:rPr>
+              <w:t>%</w:t>
             </w:r>
           </w:p>
         </w:tc>
@@ -5199,7 +5201,7 @@
           <w:rFonts w:ascii="DFKai-SB" w:hAnsi="DFKai-SB"/>
         </w:rPr>
       </w:pPr>
-      <w:bookmarkStart w:id="0" w:name="_Toc152596127"/>
+      <w:bookmarkStart w:id="1" w:name="_Toc152596127"/>
       <w:proofErr w:type="gramStart"/>
       <w:r>
         <w:rPr>
@@ -5215,7 +5217,7 @@
         </w:rPr>
         <w:t>．</w:t>
       </w:r>
-      <w:bookmarkEnd w:id="0"/>
+      <w:bookmarkEnd w:id="1"/>
       <w:r>
         <w:rPr>
           <w:rFonts w:ascii="DFKai-SB" w:hAnsi="DFKai-SB"/>
@@ -5245,11 +5247,11 @@
           <w:bCs/>
         </w:rPr>
       </w:pPr>
-      <w:bookmarkStart w:id="1" w:name="_Toc152596128"/>
+      <w:bookmarkStart w:id="2" w:name="_Toc152596128"/>
       <w:r>
         <w:t>1.1.</w:t>
       </w:r>
-      <w:bookmarkEnd w:id="1"/>
+      <w:bookmarkEnd w:id="2"/>
       <w:r>
         <w:t> </w:t>
       </w:r>
@@ -5516,14 +5518,14 @@
           <w:rFonts w:ascii="DFKai-SB" w:hAnsi="DFKai-SB"/>
         </w:rPr>
       </w:pPr>
-      <w:bookmarkStart w:id="2" w:name="_Toc152596129"/>
+      <w:bookmarkStart w:id="3" w:name="_Toc152596129"/>
       <w:r>
         <w:rPr>
           <w:rFonts w:ascii="DFKai-SB" w:hAnsi="DFKai-SB"/>
         </w:rPr>
         <w:t>1.2.</w:t>
       </w:r>
-      <w:bookmarkEnd w:id="2"/>
+      <w:bookmarkEnd w:id="3"/>
       <w:r>
         <w:rPr>
           <w:rFonts w:ascii="DFKai-SB" w:hAnsi="DFKai-SB"/>
@@ -5693,27 +5695,7 @@
           <w:sz w:val="28"/>
           <w:lang w:eastAsia="zh-TW"/>
         </w:rPr>
-        <w:t>測器和網路連接的結合使得衛生紙的狀態可以遠端監控，無需人工實地檢查每</w:t>
-      </w:r>
-      <w:proofErr w:type="gramStart"/>
-      <w:r>
-        <w:rPr>
-          <w:rFonts w:ascii="DFKai-SB" w:eastAsia="DFKai-SB" w:hAnsi="DFKai-SB" w:cs="Times New Roman" w:hint="eastAsia"/>
-          <w:b/>
-          <w:sz w:val="28"/>
-          <w:lang w:eastAsia="zh-TW"/>
-        </w:rPr>
-        <w:t>個</w:t>
-      </w:r>
-      <w:proofErr w:type="gramEnd"/>
-      <w:r>
-        <w:rPr>
-          <w:rFonts w:ascii="DFKai-SB" w:eastAsia="DFKai-SB" w:hAnsi="DFKai-SB" w:cs="Times New Roman" w:hint="eastAsia"/>
-          <w:b/>
-          <w:sz w:val="28"/>
-          <w:lang w:eastAsia="zh-TW"/>
-        </w:rPr>
-        <w:t>廁所。</w:t>
+        <w:t>測器和網路連接的結合使得衛生紙的狀態可以遠端監控，無需人工實地檢查每個廁所。</w:t>
       </w:r>
       <w:r>
         <w:rPr>
@@ -5850,14 +5832,14 @@
           <w:rFonts w:ascii="DFKai-SB" w:hAnsi="DFKai-SB"/>
         </w:rPr>
       </w:pPr>
-      <w:bookmarkStart w:id="3" w:name="_Toc152596130"/>
+      <w:bookmarkStart w:id="4" w:name="_Toc152596130"/>
       <w:r>
         <w:rPr>
           <w:rFonts w:ascii="DFKai-SB" w:hAnsi="DFKai-SB" w:hint="eastAsia"/>
         </w:rPr>
         <w:t>二．</w:t>
       </w:r>
-      <w:bookmarkEnd w:id="3"/>
+      <w:bookmarkEnd w:id="4"/>
       <w:r>
         <w:rPr>
           <w:rFonts w:ascii="DFKai-SB" w:hAnsi="DFKai-SB"/>
@@ -5885,14 +5867,14 @@
           <w:rFonts w:ascii="DFKai-SB" w:hAnsi="DFKai-SB"/>
         </w:rPr>
       </w:pPr>
-      <w:bookmarkStart w:id="4" w:name="_Toc152596131"/>
+      <w:bookmarkStart w:id="5" w:name="_Toc152596131"/>
       <w:r>
         <w:rPr>
           <w:rFonts w:ascii="DFKai-SB" w:hAnsi="DFKai-SB"/>
         </w:rPr>
         <w:t>2.1.</w:t>
       </w:r>
-      <w:bookmarkEnd w:id="4"/>
+      <w:bookmarkEnd w:id="5"/>
       <w:r>
         <w:rPr>
           <w:rFonts w:ascii="DFKai-SB" w:hAnsi="DFKai-SB"/>
@@ -5965,14 +5947,14 @@
           <w:rFonts w:ascii="DFKai-SB" w:hAnsi="DFKai-SB"/>
         </w:rPr>
       </w:pPr>
-      <w:bookmarkStart w:id="5" w:name="_Toc152596132"/>
+      <w:bookmarkStart w:id="6" w:name="_Toc152596132"/>
       <w:r>
         <w:rPr>
           <w:rFonts w:ascii="DFKai-SB" w:hAnsi="DFKai-SB"/>
         </w:rPr>
         <w:t>2.2.</w:t>
       </w:r>
-      <w:bookmarkEnd w:id="5"/>
+      <w:bookmarkEnd w:id="6"/>
       <w:r>
         <w:rPr>
           <w:rFonts w:ascii="DFKai-SB" w:hAnsi="DFKai-SB"/>
@@ -6081,7 +6063,7 @@
           <w:szCs w:val="28"/>
           <w:lang w:eastAsia="zh-TW"/>
         </w:rPr>
-        <w:t>傳送給微控制器</w:t>
+        <w:t>傳送給微控制</w:t>
       </w:r>
       <w:proofErr w:type="gramEnd"/>
       <w:r>
@@ -6094,7 +6076,7 @@
           <w:szCs w:val="28"/>
           <w:lang w:eastAsia="zh-TW"/>
         </w:rPr>
-        <w:t>，後者負責解讀資料並判斷是否衛生紙已經用盡。</w:t>
+        <w:t>器，後者負責解讀資料並判斷是否衛生紙已經用盡。</w:t>
       </w:r>
       <w:r>
         <w:rPr>
@@ -6155,7 +6137,7 @@
           <w:rFonts w:ascii="DFKai-SB" w:hAnsi="DFKai-SB"/>
         </w:rPr>
       </w:pPr>
-      <w:bookmarkStart w:id="6" w:name="_Toc152596133"/>
+      <w:bookmarkStart w:id="7" w:name="_Toc152596133"/>
       <w:r>
         <w:rPr>
           <w:rFonts w:ascii="DFKai-SB" w:hAnsi="DFKai-SB"/>
@@ -6163,7 +6145,7 @@
         <w:lastRenderedPageBreak/>
         <w:t>2.3.</w:t>
       </w:r>
-      <w:bookmarkEnd w:id="6"/>
+      <w:bookmarkEnd w:id="7"/>
       <w:r>
         <w:rPr>
           <w:rFonts w:ascii="DFKai-SB" w:hAnsi="DFKai-SB"/>
@@ -6232,14 +6214,14 @@
           <w:rFonts w:ascii="DFKai-SB" w:hAnsi="DFKai-SB"/>
         </w:rPr>
       </w:pPr>
-      <w:bookmarkStart w:id="7" w:name="_Toc152596134"/>
+      <w:bookmarkStart w:id="8" w:name="_Toc152596134"/>
       <w:r>
         <w:rPr>
           <w:rFonts w:ascii="DFKai-SB" w:hAnsi="DFKai-SB"/>
         </w:rPr>
         <w:t>2.4.</w:t>
       </w:r>
-      <w:bookmarkEnd w:id="7"/>
+      <w:bookmarkEnd w:id="8"/>
       <w:r>
         <w:rPr>
           <w:rFonts w:ascii="DFKai-SB" w:hAnsi="DFKai-SB"/>
@@ -6358,14 +6340,14 @@
           <w:rFonts w:ascii="DFKai-SB" w:hAnsi="DFKai-SB"/>
         </w:rPr>
       </w:pPr>
-      <w:bookmarkStart w:id="8" w:name="_Toc152596135"/>
+      <w:bookmarkStart w:id="9" w:name="_Toc152596135"/>
       <w:r>
         <w:rPr>
           <w:rFonts w:ascii="DFKai-SB" w:hAnsi="DFKai-SB" w:hint="eastAsia"/>
         </w:rPr>
         <w:t>三．</w:t>
       </w:r>
-      <w:bookmarkEnd w:id="8"/>
+      <w:bookmarkEnd w:id="9"/>
       <w:r>
         <w:rPr>
           <w:rFonts w:ascii="DFKai-SB" w:hAnsi="DFKai-SB"/>
@@ -6754,14 +6736,14 @@
           <w:rFonts w:ascii="DFKai-SB" w:hAnsi="DFKai-SB"/>
         </w:rPr>
       </w:pPr>
-      <w:bookmarkStart w:id="9" w:name="_Toc152596137"/>
+      <w:bookmarkStart w:id="10" w:name="_Toc152596137"/>
       <w:r>
         <w:rPr>
           <w:rFonts w:ascii="DFKai-SB" w:hAnsi="DFKai-SB"/>
         </w:rPr>
         <w:t>3.2.</w:t>
       </w:r>
-      <w:bookmarkEnd w:id="9"/>
+      <w:bookmarkEnd w:id="10"/>
       <w:r>
         <w:rPr>
           <w:rFonts w:ascii="DFKai-SB" w:hAnsi="DFKai-SB"/>
@@ -6783,7 +6765,7 @@
           <w:lang w:eastAsia="zh-TW"/>
         </w:rPr>
       </w:pPr>
-      <w:bookmarkStart w:id="10" w:name="_Toc152596138"/>
+      <w:bookmarkStart w:id="11" w:name="_Toc152596138"/>
       <w:r>
         <w:rPr>
           <w:rStyle w:val="30"/>
@@ -6794,7 +6776,7 @@
         </w:rPr>
         <w:t>3.2.1.</w:t>
       </w:r>
-      <w:bookmarkEnd w:id="10"/>
+      <w:bookmarkEnd w:id="11"/>
       <w:r>
         <w:rPr>
           <w:rStyle w:val="30"/>
@@ -6918,7 +6900,7 @@
           <w:lang w:eastAsia="zh-TW"/>
         </w:rPr>
       </w:pPr>
-      <w:bookmarkStart w:id="11" w:name="_Toc152596139"/>
+      <w:bookmarkStart w:id="12" w:name="_Toc152596139"/>
       <w:r>
         <w:rPr>
           <w:rStyle w:val="30"/>
@@ -6927,7 +6909,7 @@
         </w:rPr>
         <w:t>3.2.2.</w:t>
       </w:r>
-      <w:bookmarkEnd w:id="11"/>
+      <w:bookmarkEnd w:id="12"/>
       <w:r>
         <w:rPr>
           <w:rStyle w:val="30"/>
@@ -7090,7 +7072,7 @@
           <w:lang w:eastAsia="zh-TW"/>
         </w:rPr>
       </w:pPr>
-      <w:bookmarkStart w:id="12" w:name="_Toc152596140"/>
+      <w:bookmarkStart w:id="13" w:name="_Toc152596140"/>
       <w:r>
         <w:rPr>
           <w:rStyle w:val="30"/>
@@ -7099,7 +7081,7 @@
         </w:rPr>
         <w:t>3.2.3.</w:t>
       </w:r>
-      <w:bookmarkEnd w:id="12"/>
+      <w:bookmarkEnd w:id="13"/>
       <w:r>
         <w:rPr>
           <w:rStyle w:val="30"/>
@@ -7202,7 +7184,7 @@
           <w:lang w:eastAsia="zh-TW"/>
         </w:rPr>
       </w:pPr>
-      <w:bookmarkStart w:id="13" w:name="_Toc152596141"/>
+      <w:bookmarkStart w:id="14" w:name="_Toc152596141"/>
       <w:r>
         <w:rPr>
           <w:rStyle w:val="30"/>
@@ -7211,7 +7193,7 @@
         </w:rPr>
         <w:t>3.2.4.</w:t>
       </w:r>
-      <w:bookmarkEnd w:id="13"/>
+      <w:bookmarkEnd w:id="14"/>
       <w:r>
         <w:rPr>
           <w:rStyle w:val="30"/>
@@ -7310,7 +7292,7 @@
           <w:lang w:eastAsia="zh-TW"/>
         </w:rPr>
       </w:pPr>
-      <w:bookmarkStart w:id="14" w:name="_Toc152596142"/>
+      <w:bookmarkStart w:id="15" w:name="_Toc152596142"/>
       <w:r>
         <w:rPr>
           <w:rStyle w:val="20"/>
@@ -7319,7 +7301,7 @@
         </w:rPr>
         <w:t>3.3.</w:t>
       </w:r>
-      <w:bookmarkEnd w:id="14"/>
+      <w:bookmarkEnd w:id="15"/>
       <w:r>
         <w:rPr>
           <w:rStyle w:val="20"/>
@@ -7911,14 +7893,14 @@
           <w:rFonts w:ascii="DFKai-SB" w:hAnsi="DFKai-SB"/>
         </w:rPr>
       </w:pPr>
-      <w:bookmarkStart w:id="15" w:name="_Toc152596144"/>
+      <w:bookmarkStart w:id="16" w:name="_Toc152596144"/>
       <w:r>
         <w:rPr>
           <w:rFonts w:ascii="DFKai-SB" w:hAnsi="DFKai-SB" w:hint="eastAsia"/>
         </w:rPr>
         <w:t>四．</w:t>
       </w:r>
-      <w:bookmarkEnd w:id="15"/>
+      <w:bookmarkEnd w:id="16"/>
       <w:r>
         <w:rPr>
           <w:rFonts w:ascii="DFKai-SB" w:hAnsi="DFKai-SB"/>
@@ -7940,14 +7922,14 @@
           <w:rFonts w:ascii="DFKai-SB" w:hAnsi="DFKai-SB"/>
         </w:rPr>
       </w:pPr>
-      <w:bookmarkStart w:id="16" w:name="_Toc152596145"/>
+      <w:bookmarkStart w:id="17" w:name="_Toc152596145"/>
       <w:r>
         <w:rPr>
           <w:rFonts w:ascii="DFKai-SB" w:hAnsi="DFKai-SB"/>
         </w:rPr>
         <w:t>4.1.</w:t>
       </w:r>
-      <w:bookmarkEnd w:id="16"/>
+      <w:bookmarkEnd w:id="17"/>
       <w:r>
         <w:rPr>
           <w:rFonts w:ascii="DFKai-SB" w:hAnsi="DFKai-SB"/>
@@ -8132,33 +8114,7 @@
           <w:szCs w:val="28"/>
           <w:lang w:eastAsia="zh-TW"/>
         </w:rPr>
-        <w:t>測器的初始化、資料處理與</w:t>
-      </w:r>
-      <w:proofErr w:type="gramStart"/>
-      <w:r>
-        <w:rPr>
-          <w:rFonts w:ascii="DFKai-SB" w:eastAsia="DFKai-SB" w:hAnsi="DFKai-SB" w:hint="eastAsia"/>
-          <w:b/>
-          <w:bCs/>
-          <w:color w:val="000000"/>
-          <w:sz w:val="28"/>
-          <w:szCs w:val="28"/>
-          <w:lang w:eastAsia="zh-TW"/>
-        </w:rPr>
-        <w:t>閾</w:t>
-      </w:r>
-      <w:proofErr w:type="gramEnd"/>
-      <w:r>
-        <w:rPr>
-          <w:rFonts w:ascii="DFKai-SB" w:eastAsia="DFKai-SB" w:hAnsi="DFKai-SB" w:hint="eastAsia"/>
-          <w:b/>
-          <w:bCs/>
-          <w:color w:val="000000"/>
-          <w:sz w:val="28"/>
-          <w:szCs w:val="28"/>
-          <w:lang w:eastAsia="zh-TW"/>
-        </w:rPr>
-        <w:t>值判斷、通知機制的實現等功能。</w:t>
+        <w:t>測器的初始化、資料處理與閾值判斷、通知機制的實現等功能。</w:t>
       </w:r>
     </w:p>
     <w:p>
@@ -8511,7 +8467,7 @@
           <w:rFonts w:ascii="DFKai-SB" w:hAnsi="DFKai-SB"/>
         </w:rPr>
       </w:pPr>
-      <w:bookmarkStart w:id="17" w:name="_Toc152596148"/>
+      <w:bookmarkStart w:id="18" w:name="_Toc152596148"/>
       <w:r>
         <w:rPr>
           <w:rFonts w:ascii="DFKai-SB" w:hAnsi="DFKai-SB"/>
@@ -8519,7 +8475,7 @@
         <w:lastRenderedPageBreak/>
         <w:t>4.2.</w:t>
       </w:r>
-      <w:bookmarkEnd w:id="17"/>
+      <w:bookmarkEnd w:id="18"/>
       <w:r>
         <w:rPr>
           <w:rFonts w:ascii="DFKai-SB" w:hAnsi="DFKai-SB"/>
@@ -8877,14 +8833,14 @@
           <w:rFonts w:ascii="DFKai-SB" w:hAnsi="DFKai-SB"/>
         </w:rPr>
       </w:pPr>
-      <w:bookmarkStart w:id="18" w:name="_Toc152596151"/>
+      <w:bookmarkStart w:id="19" w:name="_Toc152596151"/>
       <w:r>
         <w:rPr>
           <w:rFonts w:ascii="DFKai-SB" w:hAnsi="DFKai-SB"/>
         </w:rPr>
         <w:t>4.2.3.</w:t>
       </w:r>
-      <w:bookmarkEnd w:id="18"/>
+      <w:bookmarkEnd w:id="19"/>
       <w:r>
         <w:rPr>
           <w:rFonts w:ascii="DFKai-SB" w:hAnsi="DFKai-SB"/>
@@ -9410,7 +9366,7 @@
           <w:rFonts w:ascii="DFKai-SB" w:hAnsi="DFKai-SB"/>
         </w:rPr>
       </w:pPr>
-      <w:bookmarkStart w:id="19" w:name="_Toc152596152"/>
+      <w:bookmarkStart w:id="20" w:name="_Toc152596152"/>
       <w:r>
         <w:rPr>
           <w:rFonts w:ascii="DFKai-SB" w:hAnsi="DFKai-SB" w:hint="eastAsia"/>
@@ -9418,7 +9374,7 @@
         <w:lastRenderedPageBreak/>
         <w:t>五．</w:t>
       </w:r>
-      <w:bookmarkEnd w:id="19"/>
+      <w:bookmarkEnd w:id="20"/>
       <w:r>
         <w:rPr>
           <w:rFonts w:ascii="DFKai-SB" w:hAnsi="DFKai-SB" w:hint="eastAsia"/>
@@ -9759,7 +9715,7 @@
         </w:numPr>
         <w:spacing w:before="240" w:beforeAutospacing="0" w:after="240" w:afterAutospacing="0"/>
         <w:rPr>
-          <w:rFonts w:ascii="DFKai-SB" w:eastAsia="DFKai-SB" w:hAnsi="DFKai-SB" w:hint="eastAsia"/>
+          <w:rFonts w:ascii="DFKai-SB" w:eastAsia="DFKai-SB" w:hAnsi="DFKai-SB"/>
           <w:lang w:eastAsia="zh-TW"/>
         </w:rPr>
       </w:pPr>
@@ -9823,8 +9779,6 @@
         </w:rPr>
         <w:t>這項特性使用戶能夠在衛生紙快用完時及時補充，提高了生活便利性。</w:t>
       </w:r>
-      <w:bookmarkStart w:id="20" w:name="_GoBack"/>
-      <w:bookmarkEnd w:id="20"/>
     </w:p>
     <w:p>
       <w:pPr>
@@ -13989,7 +13943,7 @@
     <w:charset w:val="00"/>
     <w:family w:val="roman"/>
     <w:pitch w:val="variable"/>
-    <w:sig w:usb0="E0002AFF" w:usb1="C0007843" w:usb2="00000009" w:usb3="00000000" w:csb0="000001FF" w:csb1="00000000"/>
+    <w:sig w:usb0="E0002EFF" w:usb1="C000785B" w:usb2="00000009" w:usb3="00000000" w:csb0="000001FF" w:csb1="00000000"/>
   </w:font>
   <w:font w:name="DFKai-SB">
     <w:panose1 w:val="03000509000000000000"/>
@@ -14004,7 +13958,7 @@
     <w:charset w:val="86"/>
     <w:family w:val="auto"/>
     <w:pitch w:val="variable"/>
-    <w:sig w:usb0="00000003" w:usb1="288F0000" w:usb2="00000016" w:usb3="00000000" w:csb0="00040001" w:csb1="00000000"/>
+    <w:sig w:usb0="00000203" w:usb1="288F0000" w:usb2="00000016" w:usb3="00000000" w:csb0="00040001" w:csb1="00000000"/>
   </w:font>
   <w:font w:name="PMingLiU">
     <w:altName w:val="新細明體"/>
@@ -14084,6 +14038,7 @@
     <w:rsid w:val="00177751"/>
     <w:rsid w:val="00673893"/>
     <w:rsid w:val="0075591F"/>
+    <w:rsid w:val="00797274"/>
     <w:rsid w:val="00935029"/>
     <w:rsid w:val="00D12461"/>
     <w:rsid w:val="00D34E8C"/>
@@ -14981,7 +14936,7 @@
 </file>
 
 <file path=customXml/itemProps1.xml><?xml version="1.0" encoding="utf-8"?>
-<ds:datastoreItem xmlns:ds="http://schemas.openxmlformats.org/officeDocument/2006/customXml" ds:itemID="{8B615A87-D152-4ABF-96BC-2207CE607E07}">
+<ds:datastoreItem xmlns:ds="http://schemas.openxmlformats.org/officeDocument/2006/customXml" ds:itemID="{EA9304D1-F84C-4320-946B-B0CD16E82C98}">
   <ds:schemaRefs>
     <ds:schemaRef ds:uri="http://schemas.openxmlformats.org/officeDocument/2006/bibliography"/>
   </ds:schemaRefs>
